--- a/20215292-Pham-Minh-Truong-BC_TH_Lab1.docx
+++ b/20215292-Pham-Minh-Truong-BC_TH_Lab1.docx
@@ -12,36 +12,482 @@
         <w:rPr>
           <w:lang w:val="en-US"/>
         </w:rPr>
-        <w:t>Dsfhhsadfh</w:t>
-      </w:r>
-    </w:p>
-    <w:p>
-      <w:pPr>
-        <w:rPr>
-          <w:lang w:val="en-US"/>
-        </w:rPr>
-      </w:pPr>
-      <w:r>
-        <w:rPr>
-          <w:lang w:val="en-US"/>
-        </w:rPr>
-        <w:t>Ádfjlkasfđ</w:t>
-      </w:r>
-    </w:p>
-    <w:p>
-      <w:pPr>
-        <w:rPr>
-          <w:lang w:val="en-US"/>
-        </w:rPr>
-      </w:pPr>
-      <w:r>
-        <w:rPr>
-          <w:lang w:val="en-US"/>
-        </w:rPr>
-        <w:t>sadfhfkadshfdask</w:t>
+        <w:t>2.</w:t>
+      </w:r>
+      <w:r>
+        <w:rPr>
+          <w:lang w:val="en-US"/>
+        </w:rPr>
+        <w:t>2.1</w:t>
+      </w:r>
+    </w:p>
+    <w:p>
+      <w:pPr>
+        <w:rPr>
+          <w:lang w:val="en-US"/>
+        </w:rPr>
+      </w:pPr>
+      <w:r>
+        <w:rPr>
+          <w:lang w:val="en-US"/>
+        </w:rPr>
+        <w:drawing>
+          <wp:inline distT="0" distB="0" distL="0" distR="0" wp14:anchorId="31452F55" wp14:editId="4635A320">
+            <wp:extent cx="4772691" cy="1676634"/>
+            <wp:effectExtent l="0" t="0" r="8890" b="0"/>
+            <wp:docPr id="255896153" name="Hình ảnh 1" descr="Ảnh có chứa văn bản, ảnh chụp màn hình, Phông chữ, màn hình&#10;&#10;Mô tả được tạo tự động"/>
+            <wp:cNvGraphicFramePr>
+              <a:graphicFrameLocks xmlns:a="http://schemas.openxmlformats.org/drawingml/2006/main" noChangeAspect="1"/>
+            </wp:cNvGraphicFramePr>
+            <a:graphic xmlns:a="http://schemas.openxmlformats.org/drawingml/2006/main">
+              <a:graphicData uri="http://schemas.openxmlformats.org/drawingml/2006/picture">
+                <pic:pic xmlns:pic="http://schemas.openxmlformats.org/drawingml/2006/picture">
+                  <pic:nvPicPr>
+                    <pic:cNvPr id="255896153" name="Hình ảnh 1" descr="Ảnh có chứa văn bản, ảnh chụp màn hình, Phông chữ, màn hình&#10;&#10;Mô tả được tạo tự động"/>
+                    <pic:cNvPicPr/>
+                  </pic:nvPicPr>
+                  <pic:blipFill>
+                    <a:blip r:embed="rId6"/>
+                    <a:stretch>
+                      <a:fillRect/>
+                    </a:stretch>
+                  </pic:blipFill>
+                  <pic:spPr>
+                    <a:xfrm>
+                      <a:off x="0" y="0"/>
+                      <a:ext cx="4772691" cy="1676634"/>
+                    </a:xfrm>
+                    <a:prstGeom prst="rect">
+                      <a:avLst/>
+                    </a:prstGeom>
+                  </pic:spPr>
+                </pic:pic>
+              </a:graphicData>
+            </a:graphic>
+          </wp:inline>
+        </w:drawing>
+      </w:r>
+    </w:p>
+    <w:p>
+      <w:pPr>
+        <w:rPr>
+          <w:lang w:val="en-US"/>
+        </w:rPr>
+      </w:pPr>
+    </w:p>
+    <w:p>
+      <w:pPr>
+        <w:rPr>
+          <w:lang w:val="en-US"/>
+        </w:rPr>
+      </w:pPr>
+      <w:r>
+        <w:rPr>
+          <w:lang w:val="en-US"/>
+        </w:rPr>
+        <w:drawing>
+          <wp:inline distT="0" distB="0" distL="0" distR="0" wp14:anchorId="287417C3" wp14:editId="63B3A907">
+            <wp:extent cx="6331585" cy="1075690"/>
+            <wp:effectExtent l="0" t="0" r="0" b="0"/>
+            <wp:docPr id="314858745" name="Hình ảnh 1" descr="Ảnh có chứa văn bản, ảnh chụp màn hình, Phông chữ&#10;&#10;Mô tả được tạo tự động"/>
+            <wp:cNvGraphicFramePr>
+              <a:graphicFrameLocks xmlns:a="http://schemas.openxmlformats.org/drawingml/2006/main" noChangeAspect="1"/>
+            </wp:cNvGraphicFramePr>
+            <a:graphic xmlns:a="http://schemas.openxmlformats.org/drawingml/2006/main">
+              <a:graphicData uri="http://schemas.openxmlformats.org/drawingml/2006/picture">
+                <pic:pic xmlns:pic="http://schemas.openxmlformats.org/drawingml/2006/picture">
+                  <pic:nvPicPr>
+                    <pic:cNvPr id="314858745" name="Hình ảnh 1" descr="Ảnh có chứa văn bản, ảnh chụp màn hình, Phông chữ&#10;&#10;Mô tả được tạo tự động"/>
+                    <pic:cNvPicPr/>
+                  </pic:nvPicPr>
+                  <pic:blipFill>
+                    <a:blip r:embed="rId7"/>
+                    <a:stretch>
+                      <a:fillRect/>
+                    </a:stretch>
+                  </pic:blipFill>
+                  <pic:spPr>
+                    <a:xfrm>
+                      <a:off x="0" y="0"/>
+                      <a:ext cx="6331585" cy="1075690"/>
+                    </a:xfrm>
+                    <a:prstGeom prst="rect">
+                      <a:avLst/>
+                    </a:prstGeom>
+                  </pic:spPr>
+                </pic:pic>
+              </a:graphicData>
+            </a:graphic>
+          </wp:inline>
+        </w:drawing>
+      </w:r>
+    </w:p>
+    <w:p>
+      <w:pPr>
+        <w:rPr>
+          <w:lang w:val="en-US"/>
+        </w:rPr>
+      </w:pPr>
+    </w:p>
+    <w:p>
+      <w:pPr>
+        <w:rPr>
+          <w:lang w:val="en-US"/>
+        </w:rPr>
+      </w:pPr>
+      <w:r>
+        <w:rPr>
+          <w:lang w:val="en-US"/>
+        </w:rPr>
+        <w:t>2.2.</w:t>
+      </w:r>
+      <w:r>
+        <w:rPr>
+          <w:lang w:val="en-US"/>
+        </w:rPr>
+        <w:t>2</w:t>
+      </w:r>
+    </w:p>
+    <w:p>
+      <w:pPr>
+        <w:rPr>
+          <w:lang w:val="en-US"/>
+        </w:rPr>
+      </w:pPr>
+    </w:p>
+    <w:p>
+      <w:pPr>
+        <w:rPr>
+          <w:lang w:val="en-US"/>
+        </w:rPr>
+      </w:pPr>
+      <w:r>
+        <w:rPr>
+          <w:lang w:val="en-US"/>
+        </w:rPr>
+        <w:drawing>
+          <wp:inline distT="0" distB="0" distL="0" distR="0" wp14:anchorId="09DDC4CF" wp14:editId="1BD3F7EB">
+            <wp:extent cx="6325483" cy="1981477"/>
+            <wp:effectExtent l="0" t="0" r="0" b="0"/>
+            <wp:docPr id="1702885447" name="Hình ảnh 1"/>
+            <wp:cNvGraphicFramePr>
+              <a:graphicFrameLocks xmlns:a="http://schemas.openxmlformats.org/drawingml/2006/main" noChangeAspect="1"/>
+            </wp:cNvGraphicFramePr>
+            <a:graphic xmlns:a="http://schemas.openxmlformats.org/drawingml/2006/main">
+              <a:graphicData uri="http://schemas.openxmlformats.org/drawingml/2006/picture">
+                <pic:pic xmlns:pic="http://schemas.openxmlformats.org/drawingml/2006/picture">
+                  <pic:nvPicPr>
+                    <pic:cNvPr id="1702885447" name=""/>
+                    <pic:cNvPicPr/>
+                  </pic:nvPicPr>
+                  <pic:blipFill>
+                    <a:blip r:embed="rId8"/>
+                    <a:stretch>
+                      <a:fillRect/>
+                    </a:stretch>
+                  </pic:blipFill>
+                  <pic:spPr>
+                    <a:xfrm>
+                      <a:off x="0" y="0"/>
+                      <a:ext cx="6325483" cy="1981477"/>
+                    </a:xfrm>
+                    <a:prstGeom prst="rect">
+                      <a:avLst/>
+                    </a:prstGeom>
+                  </pic:spPr>
+                </pic:pic>
+              </a:graphicData>
+            </a:graphic>
+          </wp:inline>
+        </w:drawing>
+      </w:r>
+    </w:p>
+    <w:p>
+      <w:pPr>
+        <w:rPr>
+          <w:lang w:val="en-US"/>
+        </w:rPr>
+      </w:pPr>
+    </w:p>
+    <w:p>
+      <w:pPr>
+        <w:rPr>
+          <w:lang w:val="en-US"/>
+        </w:rPr>
+      </w:pPr>
+      <w:r>
+        <w:rPr>
+          <w:lang w:val="en-US"/>
+        </w:rPr>
+        <w:t>2.2.3</w:t>
+      </w:r>
+    </w:p>
+    <w:p>
+      <w:pPr>
+        <w:rPr>
+          <w:lang w:val="en-US"/>
+        </w:rPr>
+      </w:pPr>
+    </w:p>
+    <w:p>
+      <w:pPr>
+        <w:rPr>
+          <w:lang w:val="en-US"/>
+        </w:rPr>
+      </w:pPr>
+      <w:r>
+        <w:rPr>
+          <w:lang w:val="en-US"/>
+        </w:rPr>
+        <w:lastRenderedPageBreak/>
+        <w:drawing>
+          <wp:inline distT="0" distB="0" distL="0" distR="0" wp14:anchorId="7951E00A" wp14:editId="15E5E3D5">
+            <wp:extent cx="6331585" cy="4013200"/>
+            <wp:effectExtent l="0" t="0" r="0" b="6350"/>
+            <wp:docPr id="1654571730" name="Hình ảnh 1"/>
+            <wp:cNvGraphicFramePr>
+              <a:graphicFrameLocks xmlns:a="http://schemas.openxmlformats.org/drawingml/2006/main" noChangeAspect="1"/>
+            </wp:cNvGraphicFramePr>
+            <a:graphic xmlns:a="http://schemas.openxmlformats.org/drawingml/2006/main">
+              <a:graphicData uri="http://schemas.openxmlformats.org/drawingml/2006/picture">
+                <pic:pic xmlns:pic="http://schemas.openxmlformats.org/drawingml/2006/picture">
+                  <pic:nvPicPr>
+                    <pic:cNvPr id="1654571730" name=""/>
+                    <pic:cNvPicPr/>
+                  </pic:nvPicPr>
+                  <pic:blipFill>
+                    <a:blip r:embed="rId9"/>
+                    <a:stretch>
+                      <a:fillRect/>
+                    </a:stretch>
+                  </pic:blipFill>
+                  <pic:spPr>
+                    <a:xfrm>
+                      <a:off x="0" y="0"/>
+                      <a:ext cx="6331585" cy="4013200"/>
+                    </a:xfrm>
+                    <a:prstGeom prst="rect">
+                      <a:avLst/>
+                    </a:prstGeom>
+                  </pic:spPr>
+                </pic:pic>
+              </a:graphicData>
+            </a:graphic>
+          </wp:inline>
+        </w:drawing>
+      </w:r>
+    </w:p>
+    <w:p>
+      <w:pPr>
+        <w:rPr>
+          <w:lang w:val="en-US"/>
+        </w:rPr>
+      </w:pPr>
+      <w:r>
+        <w:rPr>
+          <w:lang w:val="en-US"/>
+        </w:rPr>
+        <w:drawing>
+          <wp:inline distT="0" distB="0" distL="0" distR="0" wp14:anchorId="5B335038" wp14:editId="5A9961D0">
+            <wp:extent cx="2514951" cy="1171739"/>
+            <wp:effectExtent l="0" t="0" r="0" b="9525"/>
+            <wp:docPr id="1815196014" name="Hình ảnh 1" descr="Ảnh có chứa văn bản, Phông chữ, phần mềm, ảnh chụp màn hình&#10;&#10;Mô tả được tạo tự động"/>
+            <wp:cNvGraphicFramePr>
+              <a:graphicFrameLocks xmlns:a="http://schemas.openxmlformats.org/drawingml/2006/main" noChangeAspect="1"/>
+            </wp:cNvGraphicFramePr>
+            <a:graphic xmlns:a="http://schemas.openxmlformats.org/drawingml/2006/main">
+              <a:graphicData uri="http://schemas.openxmlformats.org/drawingml/2006/picture">
+                <pic:pic xmlns:pic="http://schemas.openxmlformats.org/drawingml/2006/picture">
+                  <pic:nvPicPr>
+                    <pic:cNvPr id="1815196014" name="Hình ảnh 1" descr="Ảnh có chứa văn bản, Phông chữ, phần mềm, ảnh chụp màn hình&#10;&#10;Mô tả được tạo tự động"/>
+                    <pic:cNvPicPr/>
+                  </pic:nvPicPr>
+                  <pic:blipFill>
+                    <a:blip r:embed="rId10"/>
+                    <a:stretch>
+                      <a:fillRect/>
+                    </a:stretch>
+                  </pic:blipFill>
+                  <pic:spPr>
+                    <a:xfrm>
+                      <a:off x="0" y="0"/>
+                      <a:ext cx="2514951" cy="1171739"/>
+                    </a:xfrm>
+                    <a:prstGeom prst="rect">
+                      <a:avLst/>
+                    </a:prstGeom>
+                  </pic:spPr>
+                </pic:pic>
+              </a:graphicData>
+            </a:graphic>
+          </wp:inline>
+        </w:drawing>
+      </w:r>
+    </w:p>
+    <w:p>
+      <w:pPr>
+        <w:rPr>
+          <w:lang w:val="en-US"/>
+        </w:rPr>
+      </w:pPr>
+    </w:p>
+    <w:p>
+      <w:pPr>
+        <w:rPr>
+          <w:lang w:val="en-US"/>
+        </w:rPr>
+      </w:pPr>
+      <w:r>
+        <w:rPr>
+          <w:lang w:val="en-US"/>
+        </w:rPr>
+        <w:t>2.2.4</w:t>
+      </w:r>
+    </w:p>
+    <w:p>
+      <w:pPr>
+        <w:rPr>
+          <w:lang w:val="en-US"/>
+        </w:rPr>
+      </w:pPr>
+      <w:r>
+        <w:rPr>
+          <w:lang w:val="en-US"/>
+        </w:rPr>
+        <w:lastRenderedPageBreak/>
+        <w:drawing>
+          <wp:inline distT="0" distB="0" distL="0" distR="0" wp14:anchorId="22420B72" wp14:editId="4A093152">
+            <wp:extent cx="6331585" cy="2367280"/>
+            <wp:effectExtent l="0" t="0" r="0" b="0"/>
+            <wp:docPr id="49914663" name="Hình ảnh 1" descr="Ảnh có chứa văn bản, ảnh chụp màn hình, phần mềm, Phông chữ&#10;&#10;Mô tả được tạo tự động"/>
+            <wp:cNvGraphicFramePr>
+              <a:graphicFrameLocks xmlns:a="http://schemas.openxmlformats.org/drawingml/2006/main" noChangeAspect="1"/>
+            </wp:cNvGraphicFramePr>
+            <a:graphic xmlns:a="http://schemas.openxmlformats.org/drawingml/2006/main">
+              <a:graphicData uri="http://schemas.openxmlformats.org/drawingml/2006/picture">
+                <pic:pic xmlns:pic="http://schemas.openxmlformats.org/drawingml/2006/picture">
+                  <pic:nvPicPr>
+                    <pic:cNvPr id="49914663" name="Hình ảnh 1" descr="Ảnh có chứa văn bản, ảnh chụp màn hình, phần mềm, Phông chữ&#10;&#10;Mô tả được tạo tự động"/>
+                    <pic:cNvPicPr/>
+                  </pic:nvPicPr>
+                  <pic:blipFill>
+                    <a:blip r:embed="rId11"/>
+                    <a:stretch>
+                      <a:fillRect/>
+                    </a:stretch>
+                  </pic:blipFill>
+                  <pic:spPr>
+                    <a:xfrm>
+                      <a:off x="0" y="0"/>
+                      <a:ext cx="6331585" cy="2367280"/>
+                    </a:xfrm>
+                    <a:prstGeom prst="rect">
+                      <a:avLst/>
+                    </a:prstGeom>
+                  </pic:spPr>
+                </pic:pic>
+              </a:graphicData>
+            </a:graphic>
+          </wp:inline>
+        </w:drawing>
+      </w:r>
+    </w:p>
+    <w:p>
+      <w:pPr>
+        <w:rPr>
+          <w:lang w:val="en-US"/>
+        </w:rPr>
+      </w:pPr>
+      <w:r>
+        <w:rPr>
+          <w:lang w:val="en-US"/>
+        </w:rPr>
+        <w:drawing>
+          <wp:inline distT="0" distB="0" distL="0" distR="0" wp14:anchorId="393775B4" wp14:editId="1FAB42EC">
+            <wp:extent cx="3143689" cy="1209844"/>
+            <wp:effectExtent l="0" t="0" r="0" b="9525"/>
+            <wp:docPr id="2146981873" name="Hình ảnh 1" descr="Ảnh có chứa văn bản, ảnh chụp màn hình, Phông chữ, số&#10;&#10;Mô tả được tạo tự động"/>
+            <wp:cNvGraphicFramePr>
+              <a:graphicFrameLocks xmlns:a="http://schemas.openxmlformats.org/drawingml/2006/main" noChangeAspect="1"/>
+            </wp:cNvGraphicFramePr>
+            <a:graphic xmlns:a="http://schemas.openxmlformats.org/drawingml/2006/main">
+              <a:graphicData uri="http://schemas.openxmlformats.org/drawingml/2006/picture">
+                <pic:pic xmlns:pic="http://schemas.openxmlformats.org/drawingml/2006/picture">
+                  <pic:nvPicPr>
+                    <pic:cNvPr id="2146981873" name="Hình ảnh 1" descr="Ảnh có chứa văn bản, ảnh chụp màn hình, Phông chữ, số&#10;&#10;Mô tả được tạo tự động"/>
+                    <pic:cNvPicPr/>
+                  </pic:nvPicPr>
+                  <pic:blipFill>
+                    <a:blip r:embed="rId12"/>
+                    <a:stretch>
+                      <a:fillRect/>
+                    </a:stretch>
+                  </pic:blipFill>
+                  <pic:spPr>
+                    <a:xfrm>
+                      <a:off x="0" y="0"/>
+                      <a:ext cx="3143689" cy="1209844"/>
+                    </a:xfrm>
+                    <a:prstGeom prst="rect">
+                      <a:avLst/>
+                    </a:prstGeom>
+                  </pic:spPr>
+                </pic:pic>
+              </a:graphicData>
+            </a:graphic>
+          </wp:inline>
+        </w:drawing>
+      </w:r>
+    </w:p>
+    <w:p>
+      <w:pPr>
+        <w:rPr>
+          <w:lang w:val="en-US"/>
+        </w:rPr>
+      </w:pPr>
+      <w:r>
+        <w:rPr>
+          <w:lang w:val="en-US"/>
+        </w:rPr>
+        <w:drawing>
+          <wp:inline distT="0" distB="0" distL="0" distR="0" wp14:anchorId="5C5290BD" wp14:editId="6687826B">
+            <wp:extent cx="2543530" cy="1171739"/>
+            <wp:effectExtent l="0" t="0" r="0" b="9525"/>
+            <wp:docPr id="265202986" name="Hình ảnh 1" descr="Ảnh có chứa văn bản, Phông chữ, số, ảnh chụp màn hình&#10;&#10;Mô tả được tạo tự động"/>
+            <wp:cNvGraphicFramePr>
+              <a:graphicFrameLocks xmlns:a="http://schemas.openxmlformats.org/drawingml/2006/main" noChangeAspect="1"/>
+            </wp:cNvGraphicFramePr>
+            <a:graphic xmlns:a="http://schemas.openxmlformats.org/drawingml/2006/main">
+              <a:graphicData uri="http://schemas.openxmlformats.org/drawingml/2006/picture">
+                <pic:pic xmlns:pic="http://schemas.openxmlformats.org/drawingml/2006/picture">
+                  <pic:nvPicPr>
+                    <pic:cNvPr id="265202986" name="Hình ảnh 1" descr="Ảnh có chứa văn bản, Phông chữ, số, ảnh chụp màn hình&#10;&#10;Mô tả được tạo tự động"/>
+                    <pic:cNvPicPr/>
+                  </pic:nvPicPr>
+                  <pic:blipFill>
+                    <a:blip r:embed="rId13"/>
+                    <a:stretch>
+                      <a:fillRect/>
+                    </a:stretch>
+                  </pic:blipFill>
+                  <pic:spPr>
+                    <a:xfrm>
+                      <a:off x="0" y="0"/>
+                      <a:ext cx="2543530" cy="1171739"/>
+                    </a:xfrm>
+                    <a:prstGeom prst="rect">
+                      <a:avLst/>
+                    </a:prstGeom>
+                  </pic:spPr>
+                </pic:pic>
+              </a:graphicData>
+            </a:graphic>
+          </wp:inline>
+        </w:drawing>
       </w:r>
     </w:p>
     <w:sectPr>
+      <w:headerReference w:type="first" r:id="rId14"/>
       <w:pgSz w:w="12240" w:h="15840"/>
       <w:pgMar w:top="1440" w:right="851" w:bottom="1440" w:left="1418" w:header="578" w:footer="714" w:gutter="0"/>
       <w:cols w:space="720"/>
@@ -50,6 +496,103 @@
     </w:sectPr>
   </w:body>
 </w:document>
+</file>
+
+<file path=word/endnotes.xml><?xml version="1.0" encoding="utf-8"?>
+<w:endnotes xmlns:wpc="http://schemas.microsoft.com/office/word/2010/wordprocessingCanvas" xmlns:cx="http://schemas.microsoft.com/office/drawing/2014/chartex" xmlns:cx1="http://schemas.microsoft.com/office/drawing/2015/9/8/chartex" xmlns:cx2="http://schemas.microsoft.com/office/drawing/2015/10/21/chartex" xmlns:cx3="http://schemas.microsoft.com/office/drawing/2016/5/9/chartex" xmlns:cx4="http://schemas.microsoft.com/office/drawing/2016/5/10/chartex" xmlns:cx5="http://schemas.microsoft.com/office/drawing/2016/5/11/chartex" xmlns:cx6="http://schemas.microsoft.com/office/drawing/2016/5/12/chartex" xmlns:cx7="http://schemas.microsoft.com/office/drawing/2016/5/13/chartex" xmlns:cx8="http://schemas.microsoft.com/office/drawing/2016/5/14/chartex" xmlns:mc="http://schemas.openxmlformats.org/markup-compatibility/2006" xmlns:aink="http://schemas.microsoft.com/office/drawing/2016/ink" xmlns:am3d="http://schemas.microsoft.com/office/drawing/2017/model3d" xmlns:o="urn:schemas-microsoft-com:office:office" xmlns:oel="http://schemas.microsoft.com/office/2019/extlst" xmlns:r="http://schemas.openxmlformats.org/officeDocument/2006/relationships" xmlns:m="http://schemas.openxmlformats.org/officeDocument/2006/math" xmlns:v="urn:schemas-microsoft-com:vml" xmlns:wp14="http://schemas.microsoft.com/office/word/2010/wordprocessingDrawing" xmlns:wp="http://schemas.openxmlformats.org/drawingml/2006/wordprocessingDrawing" xmlns:w10="urn:schemas-microsoft-com:office:word" xmlns:w="http://schemas.openxmlformats.org/wordprocessingml/2006/main" xmlns:w14="http://schemas.microsoft.com/office/word/2010/wordml" xmlns:w15="http://schemas.microsoft.com/office/word/2012/wordml" xmlns:w16cex="http://schemas.microsoft.com/office/word/2018/wordml/cex" xmlns:w16cid="http://schemas.microsoft.com/office/word/2016/wordml/cid" xmlns:w16="http://schemas.microsoft.com/office/word/2018/wordml" xmlns:w16sdtdh="http://schemas.microsoft.com/office/word/2020/wordml/sdtdatahash" xmlns:w16se="http://schemas.microsoft.com/office/word/2015/wordml/symex" xmlns:wpg="http://schemas.microsoft.com/office/word/2010/wordprocessingGroup" xmlns:wpi="http://schemas.microsoft.com/office/word/2010/wordprocessingInk" xmlns:wne="http://schemas.microsoft.com/office/word/2006/wordml" xmlns:wps="http://schemas.microsoft.com/office/word/2010/wordprocessingShape" mc:Ignorable="w14 w15 w16se w16cid w16 w16cex w16sdtdh wp14">
+  <w:endnote w:type="separator" w:id="-1">
+    <w:p>
+      <w:pPr>
+        <w:spacing w:after="0" w:line="240" w:lineRule="auto"/>
+      </w:pPr>
+      <w:r>
+        <w:separator/>
+      </w:r>
+    </w:p>
+  </w:endnote>
+  <w:endnote w:type="continuationSeparator" w:id="0">
+    <w:p>
+      <w:pPr>
+        <w:spacing w:after="0" w:line="240" w:lineRule="auto"/>
+      </w:pPr>
+      <w:r>
+        <w:continuationSeparator/>
+      </w:r>
+    </w:p>
+  </w:endnote>
+</w:endnotes>
+</file>
+
+<file path=word/footnotes.xml><?xml version="1.0" encoding="utf-8"?>
+<w:footnotes xmlns:wpc="http://schemas.microsoft.com/office/word/2010/wordprocessingCanvas" xmlns:cx="http://schemas.microsoft.com/office/drawing/2014/chartex" xmlns:cx1="http://schemas.microsoft.com/office/drawing/2015/9/8/chartex" xmlns:cx2="http://schemas.microsoft.com/office/drawing/2015/10/21/chartex" xmlns:cx3="http://schemas.microsoft.com/office/drawing/2016/5/9/chartex" xmlns:cx4="http://schemas.microsoft.com/office/drawing/2016/5/10/chartex" xmlns:cx5="http://schemas.microsoft.com/office/drawing/2016/5/11/chartex" xmlns:cx6="http://schemas.microsoft.com/office/drawing/2016/5/12/chartex" xmlns:cx7="http://schemas.microsoft.com/office/drawing/2016/5/13/chartex" xmlns:cx8="http://schemas.microsoft.com/office/drawing/2016/5/14/chartex" xmlns:mc="http://schemas.openxmlformats.org/markup-compatibility/2006" xmlns:aink="http://schemas.microsoft.com/office/drawing/2016/ink" xmlns:am3d="http://schemas.microsoft.com/office/drawing/2017/model3d" xmlns:o="urn:schemas-microsoft-com:office:office" xmlns:oel="http://schemas.microsoft.com/office/2019/extlst" xmlns:r="http://schemas.openxmlformats.org/officeDocument/2006/relationships" xmlns:m="http://schemas.openxmlformats.org/officeDocument/2006/math" xmlns:v="urn:schemas-microsoft-com:vml" xmlns:wp14="http://schemas.microsoft.com/office/word/2010/wordprocessingDrawing" xmlns:wp="http://schemas.openxmlformats.org/drawingml/2006/wordprocessingDrawing" xmlns:w10="urn:schemas-microsoft-com:office:word" xmlns:w="http://schemas.openxmlformats.org/wordprocessingml/2006/main" xmlns:w14="http://schemas.microsoft.com/office/word/2010/wordml" xmlns:w15="http://schemas.microsoft.com/office/word/2012/wordml" xmlns:w16cex="http://schemas.microsoft.com/office/word/2018/wordml/cex" xmlns:w16cid="http://schemas.microsoft.com/office/word/2016/wordml/cid" xmlns:w16="http://schemas.microsoft.com/office/word/2018/wordml" xmlns:w16sdtdh="http://schemas.microsoft.com/office/word/2020/wordml/sdtdatahash" xmlns:w16se="http://schemas.microsoft.com/office/word/2015/wordml/symex" xmlns:wpg="http://schemas.microsoft.com/office/word/2010/wordprocessingGroup" xmlns:wpi="http://schemas.microsoft.com/office/word/2010/wordprocessingInk" xmlns:wne="http://schemas.microsoft.com/office/word/2006/wordml" xmlns:wps="http://schemas.microsoft.com/office/word/2010/wordprocessingShape" mc:Ignorable="w14 w15 w16se w16cid w16 w16cex w16sdtdh wp14">
+  <w:footnote w:type="separator" w:id="-1">
+    <w:p>
+      <w:pPr>
+        <w:spacing w:after="0" w:line="240" w:lineRule="auto"/>
+      </w:pPr>
+      <w:r>
+        <w:separator/>
+      </w:r>
+    </w:p>
+  </w:footnote>
+  <w:footnote w:type="continuationSeparator" w:id="0">
+    <w:p>
+      <w:pPr>
+        <w:spacing w:after="0" w:line="240" w:lineRule="auto"/>
+      </w:pPr>
+      <w:r>
+        <w:continuationSeparator/>
+      </w:r>
+    </w:p>
+  </w:footnote>
+</w:footnotes>
+</file>
+
+<file path=word/header1.xml><?xml version="1.0" encoding="utf-8"?>
+<w:hdr xmlns:wpc="http://schemas.microsoft.com/office/word/2010/wordprocessingCanvas" xmlns:cx="http://schemas.microsoft.com/office/drawing/2014/chartex" xmlns:cx1="http://schemas.microsoft.com/office/drawing/2015/9/8/chartex" xmlns:cx2="http://schemas.microsoft.com/office/drawing/2015/10/21/chartex" xmlns:cx3="http://schemas.microsoft.com/office/drawing/2016/5/9/chartex" xmlns:cx4="http://schemas.microsoft.com/office/drawing/2016/5/10/chartex" xmlns:cx5="http://schemas.microsoft.com/office/drawing/2016/5/11/chartex" xmlns:cx6="http://schemas.microsoft.com/office/drawing/2016/5/12/chartex" xmlns:cx7="http://schemas.microsoft.com/office/drawing/2016/5/13/chartex" xmlns:cx8="http://schemas.microsoft.com/office/drawing/2016/5/14/chartex" xmlns:mc="http://schemas.openxmlformats.org/markup-compatibility/2006" xmlns:aink="http://schemas.microsoft.com/office/drawing/2016/ink" xmlns:am3d="http://schemas.microsoft.com/office/drawing/2017/model3d" xmlns:o="urn:schemas-microsoft-com:office:office" xmlns:oel="http://schemas.microsoft.com/office/2019/extlst" xmlns:r="http://schemas.openxmlformats.org/officeDocument/2006/relationships" xmlns:m="http://schemas.openxmlformats.org/officeDocument/2006/math" xmlns:v="urn:schemas-microsoft-com:vml" xmlns:wp14="http://schemas.microsoft.com/office/word/2010/wordprocessingDrawing" xmlns:wp="http://schemas.openxmlformats.org/drawingml/2006/wordprocessingDrawing" xmlns:w10="urn:schemas-microsoft-com:office:word" xmlns:w="http://schemas.openxmlformats.org/wordprocessingml/2006/main" xmlns:w14="http://schemas.microsoft.com/office/word/2010/wordml" xmlns:w15="http://schemas.microsoft.com/office/word/2012/wordml" xmlns:w16cex="http://schemas.microsoft.com/office/word/2018/wordml/cex" xmlns:w16cid="http://schemas.microsoft.com/office/word/2016/wordml/cid" xmlns:w16="http://schemas.microsoft.com/office/word/2018/wordml" xmlns:w16sdtdh="http://schemas.microsoft.com/office/word/2020/wordml/sdtdatahash" xmlns:w16se="http://schemas.microsoft.com/office/word/2015/wordml/symex" xmlns:wpg="http://schemas.microsoft.com/office/word/2010/wordprocessingGroup" xmlns:wpi="http://schemas.microsoft.com/office/word/2010/wordprocessingInk" xmlns:wne="http://schemas.microsoft.com/office/word/2006/wordml" xmlns:wps="http://schemas.microsoft.com/office/word/2010/wordprocessingShape" mc:Ignorable="w14 w15 w16se w16cid w16 w16cex w16sdtdh wp14">
+  <w:p>
+    <w:pPr>
+      <w:pStyle w:val="utrang"/>
+      <w:jc w:val="center"/>
+      <w:rPr>
+        <w:b/>
+        <w:bCs/>
+        <w:u w:val="single"/>
+        <w:lang w:val="en-US"/>
+      </w:rPr>
+    </w:pPr>
+    <w:r>
+      <w:rPr>
+        <w:b/>
+        <w:bCs/>
+        <w:u w:val="single"/>
+        <w:lang w:val="en-US"/>
+      </w:rPr>
+      <w:t>20215292- PHẠM MINH TRƯỜNG</w:t>
+    </w:r>
+  </w:p>
+  <w:p>
+    <w:pPr>
+      <w:pStyle w:val="utrang"/>
+      <w:jc w:val="center"/>
+      <w:rPr>
+        <w:b/>
+        <w:bCs/>
+        <w:u w:val="single"/>
+        <w:lang w:val="en-US"/>
+      </w:rPr>
+    </w:pPr>
+    <w:r>
+      <w:rPr>
+        <w:b/>
+        <w:bCs/>
+        <w:u w:val="single"/>
+        <w:lang w:val="en-US"/>
+      </w:rPr>
+      <w:t>BÁO CÁO THỰC HÀNH LAB_1</w:t>
+    </w:r>
+  </w:p>
+</w:hdr>
 </file>
 
 <file path=word/styles.xml><?xml version="1.0" encoding="utf-8"?>
@@ -480,6 +1023,50 @@
     <w:semiHidden/>
     <w:unhideWhenUsed/>
   </w:style>
+  <w:style w:type="paragraph" w:styleId="utrang">
+    <w:name w:val="header"/>
+    <w:basedOn w:val="Binhthng"/>
+    <w:link w:val="utrangChar"/>
+    <w:uiPriority w:val="99"/>
+    <w:unhideWhenUsed/>
+    <w:rsid w:val="003D1522"/>
+    <w:pPr>
+      <w:tabs>
+        <w:tab w:val="center" w:pos="4513"/>
+        <w:tab w:val="right" w:pos="9026"/>
+      </w:tabs>
+      <w:spacing w:after="0" w:line="240" w:lineRule="auto"/>
+    </w:pPr>
+  </w:style>
+  <w:style w:type="character" w:customStyle="1" w:styleId="utrangChar">
+    <w:name w:val="Đầu trang Char"/>
+    <w:basedOn w:val="Phngmcinhcuaoanvn"/>
+    <w:link w:val="utrang"/>
+    <w:uiPriority w:val="99"/>
+    <w:rsid w:val="003D1522"/>
+  </w:style>
+  <w:style w:type="paragraph" w:styleId="Chntrang">
+    <w:name w:val="footer"/>
+    <w:basedOn w:val="Binhthng"/>
+    <w:link w:val="ChntrangChar"/>
+    <w:uiPriority w:val="99"/>
+    <w:unhideWhenUsed/>
+    <w:rsid w:val="003D1522"/>
+    <w:pPr>
+      <w:tabs>
+        <w:tab w:val="center" w:pos="4513"/>
+        <w:tab w:val="right" w:pos="9026"/>
+      </w:tabs>
+      <w:spacing w:after="0" w:line="240" w:lineRule="auto"/>
+    </w:pPr>
+  </w:style>
+  <w:style w:type="character" w:customStyle="1" w:styleId="ChntrangChar">
+    <w:name w:val="Chân trang Char"/>
+    <w:basedOn w:val="Phngmcinhcuaoanvn"/>
+    <w:link w:val="Chntrang"/>
+    <w:uiPriority w:val="99"/>
+    <w:rsid w:val="003D1522"/>
+  </w:style>
 </w:styles>
 </file>
 
